--- a/คู่มือระบบการศึกษา/คู่มือการใช้งานระบบบริหารการศึกษา-อาจารย์/ปก-คำนำ-สารบัญ-อาจารย์docx.docx
+++ b/คู่มือระบบการศึกษา/คู่มือการใช้งานระบบบริหารการศึกษา-อาจารย์/ปก-คำนำ-สารบัญ-อาจารย์docx.docx
@@ -1,6 +1,6 @@
 
 <file path=word/document.xml><?xml version="1.0" encoding="utf-8"?>
-<w:document xmlns:wpc="http://schemas.microsoft.com/office/word/2010/wordprocessingCanvas" xmlns:cx="http://schemas.microsoft.com/office/drawing/2014/chartex" xmlns:cx1="http://schemas.microsoft.com/office/drawing/2015/9/8/chartex" xmlns:cx2="http://schemas.microsoft.com/office/drawing/2015/10/21/chartex" xmlns:cx3="http://schemas.microsoft.com/office/drawing/2016/5/9/chartex" xmlns:cx4="http://schemas.microsoft.com/office/drawing/2016/5/10/chartex" xmlns:cx5="http://schemas.microsoft.com/office/drawing/2016/5/11/chartex" xmlns:cx6="http://schemas.microsoft.com/office/drawing/2016/5/12/chartex" xmlns:cx7="http://schemas.microsoft.com/office/drawing/2016/5/13/chartex" xmlns:cx8="http://schemas.microsoft.com/office/drawing/2016/5/14/chartex" xmlns:mc="http://schemas.openxmlformats.org/markup-compatibility/2006" xmlns:aink="http://schemas.microsoft.com/office/drawing/2016/ink" xmlns:am3d="http://schemas.microsoft.com/office/drawing/2017/model3d" xmlns:o="urn:schemas-microsoft-com:office:office" xmlns:r="http://schemas.openxmlformats.org/officeDocument/2006/relationships" xmlns:m="http://schemas.openxmlformats.org/officeDocument/2006/math" xmlns:v="urn:schemas-microsoft-com:vml" xmlns:wp14="http://schemas.microsoft.com/office/word/2010/wordprocessingDrawing" xmlns:wp="http://schemas.openxmlformats.org/drawingml/2006/wordprocessingDrawing" xmlns:w10="urn:schemas-microsoft-com:office:word" xmlns:w="http://schemas.openxmlformats.org/wordprocessingml/2006/main" xmlns:w14="http://schemas.microsoft.com/office/word/2010/wordml" xmlns:w15="http://schemas.microsoft.com/office/word/2012/wordml" xmlns:w16cex="http://schemas.microsoft.com/office/word/2018/wordml/cex" xmlns:w16cid="http://schemas.microsoft.com/office/word/2016/wordml/cid" xmlns:w16="http://schemas.microsoft.com/office/word/2018/wordml" xmlns:w16se="http://schemas.microsoft.com/office/word/2015/wordml/symex" xmlns:wpg="http://schemas.microsoft.com/office/word/2010/wordprocessingGroup" xmlns:wpi="http://schemas.microsoft.com/office/word/2010/wordprocessingInk" xmlns:wne="http://schemas.microsoft.com/office/word/2006/wordml" xmlns:wps="http://schemas.microsoft.com/office/word/2010/wordprocessingShape" mc:Ignorable="w14 w15 w16se w16cid w16 w16cex wp14">
+<w:document xmlns:wpc="http://schemas.microsoft.com/office/word/2010/wordprocessingCanvas" xmlns:cx="http://schemas.microsoft.com/office/drawing/2014/chartex" xmlns:cx1="http://schemas.microsoft.com/office/drawing/2015/9/8/chartex" xmlns:cx2="http://schemas.microsoft.com/office/drawing/2015/10/21/chartex" xmlns:cx3="http://schemas.microsoft.com/office/drawing/2016/5/9/chartex" xmlns:cx4="http://schemas.microsoft.com/office/drawing/2016/5/10/chartex" xmlns:cx5="http://schemas.microsoft.com/office/drawing/2016/5/11/chartex" xmlns:cx6="http://schemas.microsoft.com/office/drawing/2016/5/12/chartex" xmlns:cx7="http://schemas.microsoft.com/office/drawing/2016/5/13/chartex" xmlns:cx8="http://schemas.microsoft.com/office/drawing/2016/5/14/chartex" xmlns:mc="http://schemas.openxmlformats.org/markup-compatibility/2006" xmlns:aink="http://schemas.microsoft.com/office/drawing/2016/ink" xmlns:am3d="http://schemas.microsoft.com/office/drawing/2017/model3d" xmlns:o="urn:schemas-microsoft-com:office:office" xmlns:oel="http://schemas.microsoft.com/office/2019/extlst" xmlns:r="http://schemas.openxmlformats.org/officeDocument/2006/relationships" xmlns:m="http://schemas.openxmlformats.org/officeDocument/2006/math" xmlns:v="urn:schemas-microsoft-com:vml" xmlns:wp14="http://schemas.microsoft.com/office/word/2010/wordprocessingDrawing" xmlns:wp="http://schemas.openxmlformats.org/drawingml/2006/wordprocessingDrawing" xmlns:w10="urn:schemas-microsoft-com:office:word" xmlns:w="http://schemas.openxmlformats.org/wordprocessingml/2006/main" xmlns:w14="http://schemas.microsoft.com/office/word/2010/wordml" xmlns:w15="http://schemas.microsoft.com/office/word/2012/wordml" xmlns:w16cex="http://schemas.microsoft.com/office/word/2018/wordml/cex" xmlns:w16cid="http://schemas.microsoft.com/office/word/2016/wordml/cid" xmlns:w16="http://schemas.microsoft.com/office/word/2018/wordml" xmlns:w16du="http://schemas.microsoft.com/office/word/2023/wordml/word16du" xmlns:w16sdtdh="http://schemas.microsoft.com/office/word/2020/wordml/sdtdatahash" xmlns:w16sdtfl="http://schemas.microsoft.com/office/word/2024/wordml/sdtformatlock" xmlns:w16se="http://schemas.microsoft.com/office/word/2015/wordml/symex" xmlns:wpg="http://schemas.microsoft.com/office/word/2010/wordprocessingGroup" xmlns:wpi="http://schemas.microsoft.com/office/word/2010/wordprocessingInk" xmlns:wne="http://schemas.microsoft.com/office/word/2006/wordml" xmlns:wps="http://schemas.microsoft.com/office/word/2010/wordprocessingShape" mc:Ignorable="w14 w15 w16se w16cid w16 w16cex w16sdtdh w16sdtfl w16du wp14">
   <w:body>
     <w:sdt>
       <w:sdtPr>
@@ -109,6 +109,7 @@
               <w:bCs/>
               <w:sz w:val="52"/>
               <w:szCs w:val="72"/>
+              <w:lang w:bidi="th-TH"/>
             </w:rPr>
             <w:alias w:val="Title"/>
             <w:tag w:val=""/>
@@ -146,6 +147,7 @@
                   <w:sz w:val="52"/>
                   <w:szCs w:val="72"/>
                   <w:cs/>
+                  <w:lang w:bidi="th-TH"/>
                 </w:rPr>
                 <w:t>คู่มือการใช้งานระบบบริหารการศึกษา (สำหรับอาจารย์)</w:t>
               </w:r>
@@ -161,6 +163,7 @@
               <w:color w:val="000000" w:themeColor="text1"/>
               <w:sz w:val="52"/>
               <w:szCs w:val="52"/>
+              <w:lang w:bidi="th-TH"/>
             </w:rPr>
             <w:alias w:val="Subtitle"/>
             <w:tag w:val=""/>
@@ -192,6 +195,7 @@
                   <w:sz w:val="52"/>
                   <w:szCs w:val="52"/>
                   <w:cs/>
+                  <w:lang w:bidi="th-TH"/>
                 </w:rPr>
                 <w:t>สำนักส่งเสริมวิชาการและงานทะเบียน</w:t>
               </w:r>
@@ -278,6 +282,7 @@
                                     <w:color w:val="000000" w:themeColor="text1"/>
                                     <w:sz w:val="44"/>
                                     <w:szCs w:val="44"/>
+                                    <w:lang w:bidi="th-TH"/>
                                   </w:rPr>
                                   <w:alias w:val="Date"/>
                                   <w:tag w:val=""/>
@@ -313,6 +318,7 @@
                                         <w:sz w:val="44"/>
                                         <w:szCs w:val="44"/>
                                         <w:cs/>
+                                        <w:lang w:bidi="th-TH"/>
                                       </w:rPr>
                                       <w:t>มหาวิทยาลัยราชภัฏสกลนคร</w:t>
                                     </w:r>
@@ -324,6 +330,7 @@
                                         <w:color w:val="000000" w:themeColor="text1"/>
                                         <w:sz w:val="44"/>
                                         <w:szCs w:val="44"/>
+                                        <w:lang w:bidi="th-TH"/>
                                       </w:rPr>
                                       <w:t xml:space="preserve"> </w:t>
                                     </w:r>
@@ -396,7 +403,7 @@
                     <v:stroke joinstyle="miter"/>
                     <v:path gradientshapeok="t" o:connecttype="rect"/>
                   </v:shapetype>
-                  <v:shape id="Text Box 142" o:spid="_x0000_s1026" type="#_x0000_t202" style="position:absolute;margin-left:464.8pt;margin-top:711.85pt;width:516pt;height:43.9pt;z-index:251659264;visibility:visible;mso-wrap-style:square;mso-width-percent:1000;mso-height-percent:0;mso-wrap-distance-left:9pt;mso-wrap-distance-top:0;mso-wrap-distance-right:9pt;mso-wrap-distance-bottom:0;mso-position-horizontal:right;mso-position-horizontal-relative:margin;mso-position-vertical:absolute;mso-position-vertical-relative:page;mso-width-percent:1000;mso-height-percent:0;mso-width-relative:margin;mso-height-relative:margin;v-text-anchor:bottom" o:gfxdata="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" filled="f" stroked="f" strokeweight=".5pt">
+                  <v:shape id="Text Box 142" o:spid="_x0000_s1026" type="#_x0000_t202" style="position:absolute;margin-left:464.8pt;margin-top:711.85pt;width:516pt;height:43.9pt;z-index:251659264;visibility:visible;mso-wrap-style:square;mso-width-percent:1000;mso-height-percent:0;mso-wrap-distance-left:9pt;mso-wrap-distance-top:0;mso-wrap-distance-right:9pt;mso-wrap-distance-bottom:0;mso-position-horizontal:right;mso-position-horizontal-relative:margin;mso-position-vertical:absolute;mso-position-vertical-relative:page;mso-width-percent:1000;mso-height-percent:0;mso-width-relative:margin;mso-height-relative:margin;v-text-anchor:bottom" o:gfxdata="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" filled="f" stroked="f" strokeweight=".5pt">
                     <v:textbox style="mso-fit-shape-to-text:t" inset="0,0,0,0">
                       <w:txbxContent>
                         <w:sdt>
@@ -408,6 +415,7 @@
                               <w:color w:val="000000" w:themeColor="text1"/>
                               <w:sz w:val="44"/>
                               <w:szCs w:val="44"/>
+                              <w:lang w:bidi="th-TH"/>
                             </w:rPr>
                             <w:alias w:val="Date"/>
                             <w:tag w:val=""/>
@@ -443,6 +451,7 @@
                                   <w:sz w:val="44"/>
                                   <w:szCs w:val="44"/>
                                   <w:cs/>
+                                  <w:lang w:bidi="th-TH"/>
                                 </w:rPr>
                                 <w:t>มหาวิทยาลัยราชภัฏสกลนคร</w:t>
                               </w:r>
@@ -454,6 +463,7 @@
                                   <w:color w:val="000000" w:themeColor="text1"/>
                                   <w:sz w:val="44"/>
                                   <w:szCs w:val="44"/>
+                                  <w:lang w:bidi="th-TH"/>
                                 </w:rPr>
                                 <w:t xml:space="preserve"> </w:t>
                               </w:r>
@@ -559,164 +569,55 @@
         <w:jc w:val="thaiDistribute"/>
         <w:rPr>
           <w:rFonts w:ascii="TH SarabunPSK" w:hAnsi="TH SarabunPSK" w:cs="TH SarabunPSK"/>
-          <w:b/>
-          <w:bCs/>
-          <w:color w:val="000000" w:themeColor="text1"/>
-          <w:sz w:val="32"/>
-          <w:szCs w:val="40"/>
-        </w:rPr>
-      </w:pPr>
-      <w:r>
-        <w:rPr>
-          <w:rFonts w:ascii="TH SarabunPSK" w:hAnsi="TH SarabunPSK" w:cs="TH SarabunPSK" w:hint="cs"/>
           <w:sz w:val="28"/>
           <w:szCs w:val="36"/>
-          <w:cs/>
-        </w:rPr>
-        <w:t>สำ</w:t>
-      </w:r>
-      <w:r>
-        <w:rPr>
-          <w:rFonts w:ascii="TH SarabunPSK" w:hAnsi="TH SarabunPSK" w:cs="TH SarabunPSK" w:hint="cs"/>
+        </w:rPr>
+      </w:pPr>
+      <w:r>
+        <w:rPr>
+          <w:rFonts w:ascii="TH SarabunPSK" w:hAnsi="TH SarabunPSK" w:cs="TH SarabunPSK"/>
           <w:sz w:val="28"/>
           <w:szCs w:val="36"/>
           <w:cs/>
         </w:rPr>
-        <w:t xml:space="preserve">นักงานส่งเสริมวิชาการและงานทะเบียนมีการใช้งานระบบสารสนเทศที่สูงและเติบโตมากขึ้นเรื่อย </w:t>
-      </w:r>
-      <w:r>
+        <w:t>ในยุคปัจจุบันที่เทคโนโลยีสารสนเทศมีบทบาทสำคัญต่อการดำเนินงานขององค์กรต่างๆ สำนักงานส่งเสริมวิชาการและงานทะเบียนได้ตระหนักถึงความจำเป็นในการปรับปรุงและพัฒนาระบบสารสนเทศเพื่อรองรับความต้องการที่เพิ่มขึ้นอย่างต่อเนื่อง การเติบโตของเทคโนโลยีดิจิทัลที่สามารถเข้าถึงได้อย่างสะดวกและรวดเร็วได้ส่งผลให้การใช้งานระบบสารสนเทศในหน่วยงานมีแนวโน้มเพิ่มสูงขึ้นอย่างต่อเนื่อง</w:t>
+      </w:r>
+    </w:p>
+    <w:p>
+      <w:pPr>
+        <w:ind w:firstLine="720"/>
+        <w:jc w:val="thaiDistribute"/>
         <w:rPr>
           <w:rFonts w:ascii="TH SarabunPSK" w:hAnsi="TH SarabunPSK" w:cs="TH SarabunPSK"/>
           <w:sz w:val="28"/>
           <w:szCs w:val="36"/>
-          <w:cs/>
-        </w:rPr>
-        <w:t>ๆ</w:t>
-      </w:r>
-      <w:r>
-        <w:rPr>
-          <w:rFonts w:ascii="TH SarabunPSK" w:hAnsi="TH SarabunPSK" w:cs="TH SarabunPSK" w:hint="cs"/>
+        </w:rPr>
+      </w:pPr>
+      <w:r>
+        <w:rPr>
+          <w:rFonts w:ascii="TH SarabunPSK" w:hAnsi="TH SarabunPSK" w:cs="TH SarabunPSK"/>
           <w:sz w:val="28"/>
           <w:szCs w:val="36"/>
           <w:cs/>
         </w:rPr>
-        <w:t xml:space="preserve"> ซึ่งเป็นผลมาจากการ</w:t>
-      </w:r>
-      <w:r>
-        <w:rPr>
-          <w:rFonts w:ascii="TH SarabunPSK" w:hAnsi="TH SarabunPSK" w:cs="TH SarabunPSK" w:hint="cs"/>
+        <w:t>เพื่อตอบสนองต่อความต้องการของผู้มีส่วนได้ส่วนเสียที่สำคัญ ได้แก่ นักศึกษา คณาจารย์ เจ้าหน้าที่ และบุคลากรที่เกี่ยวข้อง สำนักงานส่งเสริมวิชาการและงานทะเบียนจึงได้ดำเนินการพัฒนาระบบสารสนเทศอย่างต่อเนื่องและเป็นระบบ โดยได้จัดทำระบบบริหารการศึกษา (</w:t>
+      </w:r>
+      <w:r>
+        <w:rPr>
+          <w:rFonts w:ascii="TH SarabunPSK" w:hAnsi="TH SarabunPSK" w:cs="TH SarabunPSK"/>
           <w:sz w:val="28"/>
           <w:szCs w:val="36"/>
-          <w:cs/>
-        </w:rPr>
-        <w:t xml:space="preserve">เติบโตของระบบสารสนเทศและเทคโนโลยีที่สามารถเข้าถึงได้ง่ายและสะดวก </w:t>
-      </w:r>
-      <w:r>
-        <w:rPr>
-          <w:rFonts w:ascii="TH SarabunPSK" w:hAnsi="TH SarabunPSK" w:cs="TH SarabunPSK" w:hint="cs"/>
+        </w:rPr>
+        <w:t xml:space="preserve">SNRU Connect) </w:t>
+      </w:r>
+      <w:r>
+        <w:rPr>
+          <w:rFonts w:ascii="TH SarabunPSK" w:hAnsi="TH SarabunPSK" w:cs="TH SarabunPSK"/>
           <w:sz w:val="28"/>
           <w:szCs w:val="36"/>
           <w:cs/>
         </w:rPr>
-        <w:t>สำนักงานส่งเสริมวิชาการและงานทะเบียน</w:t>
-      </w:r>
-      <w:r>
-        <w:rPr>
-          <w:rFonts w:ascii="TH SarabunPSK" w:hAnsi="TH SarabunPSK" w:cs="TH SarabunPSK" w:hint="cs"/>
-          <w:sz w:val="28"/>
-          <w:szCs w:val="36"/>
-          <w:cs/>
-        </w:rPr>
-        <w:t>จึงได้</w:t>
-      </w:r>
-      <w:r>
-        <w:rPr>
-          <w:rFonts w:ascii="TH SarabunPSK" w:hAnsi="TH SarabunPSK" w:cs="TH SarabunPSK" w:hint="cs"/>
-          <w:sz w:val="28"/>
-          <w:szCs w:val="36"/>
-          <w:cs/>
-        </w:rPr>
-        <w:t xml:space="preserve">มีการพัฒนาระบบสารสนเทศอย่างต่อเนื่อง </w:t>
-      </w:r>
-      <w:r>
-        <w:rPr>
-          <w:rFonts w:ascii="TH SarabunPSK" w:hAnsi="TH SarabunPSK" w:cs="TH SarabunPSK" w:hint="cs"/>
-          <w:sz w:val="28"/>
-          <w:szCs w:val="36"/>
-          <w:cs/>
-        </w:rPr>
-        <w:t>และระบบบริหารการศึกษา(</w:t>
-      </w:r>
-      <w:r>
-        <w:rPr>
-          <w:rFonts w:ascii="TH SarabunPSK" w:hAnsi="TH SarabunPSK" w:cs="TH SarabunPSK"/>
-          <w:sz w:val="28"/>
-          <w:szCs w:val="36"/>
-        </w:rPr>
-        <w:t>SNRU Connect</w:t>
-      </w:r>
-      <w:r>
-        <w:rPr>
-          <w:rFonts w:ascii="TH SarabunPSK" w:hAnsi="TH SarabunPSK" w:cs="TH SarabunPSK" w:hint="cs"/>
-          <w:sz w:val="28"/>
-          <w:szCs w:val="36"/>
-          <w:cs/>
-        </w:rPr>
-        <w:t xml:space="preserve">) ได้พัฒนาขึ้น </w:t>
-      </w:r>
-      <w:r>
-        <w:rPr>
-          <w:rFonts w:ascii="TH SarabunPSK" w:hAnsi="TH SarabunPSK" w:cs="TH SarabunPSK" w:hint="cs"/>
-          <w:sz w:val="28"/>
-          <w:szCs w:val="36"/>
-          <w:cs/>
-        </w:rPr>
-        <w:t>เพื่อ</w:t>
-      </w:r>
-      <w:r>
-        <w:rPr>
-          <w:rFonts w:ascii="TH SarabunPSK" w:hAnsi="TH SarabunPSK" w:cs="TH SarabunPSK" w:hint="cs"/>
-          <w:sz w:val="28"/>
-          <w:szCs w:val="36"/>
-          <w:cs/>
-        </w:rPr>
-        <w:t>ต</w:t>
-      </w:r>
-      <w:r>
-        <w:rPr>
-          <w:rFonts w:ascii="TH SarabunPSK" w:hAnsi="TH SarabunPSK" w:cs="TH SarabunPSK" w:hint="cs"/>
-          <w:sz w:val="28"/>
-          <w:szCs w:val="36"/>
-          <w:cs/>
-        </w:rPr>
-        <w:t xml:space="preserve">อบสนองต่อความต่อการผู้ใช้ที่เป็นนักศึกษา อาจารย์ เจ้าหน้าที่และบุคลากรที่ช่วยในการบริหารจัดการงานต่าง </w:t>
-      </w:r>
-      <w:r>
-        <w:rPr>
-          <w:rFonts w:ascii="TH SarabunPSK" w:hAnsi="TH SarabunPSK" w:cs="TH SarabunPSK"/>
-          <w:sz w:val="28"/>
-          <w:szCs w:val="36"/>
-          <w:cs/>
-        </w:rPr>
-        <w:t>ๆ</w:t>
-      </w:r>
-      <w:r>
-        <w:rPr>
-          <w:rFonts w:ascii="TH SarabunPSK" w:hAnsi="TH SarabunPSK" w:cs="TH SarabunPSK" w:hint="cs"/>
-          <w:sz w:val="28"/>
-          <w:szCs w:val="36"/>
-          <w:cs/>
-        </w:rPr>
-        <w:t xml:space="preserve"> </w:t>
-      </w:r>
-      <w:r>
-        <w:rPr>
-          <w:rFonts w:ascii="TH SarabunPSK" w:hAnsi="TH SarabunPSK" w:cs="TH SarabunPSK" w:hint="cs"/>
-          <w:sz w:val="28"/>
-          <w:szCs w:val="36"/>
-          <w:cs/>
-        </w:rPr>
-        <w:t>อย่างเป็นระบบให้มีความสะดวกรวดเร็วมากยิ่งขึ้น</w:t>
+        <w:t>ขึ้น เพื่อเป็นเครื่องมือในการบริหารจัดการงานด้านต่างๆ ให้มีประสิทธิภาพ เกิดความสะดวก รวดเร็ว และตอบสนองต่อความต้องการของผู้ใช้งานได้อย่างเหมาะสมและทันสมัย</w:t>
       </w:r>
     </w:p>
     <w:p>
@@ -842,54 +743,6 @@
     </w:p>
     <w:p>
       <w:pPr>
-        <w:jc w:val="center"/>
-        <w:rPr>
-          <w:rFonts w:ascii="TH SarabunPSK" w:hAnsi="TH SarabunPSK" w:cs="TH SarabunPSK"/>
-          <w:b/>
-          <w:bCs/>
-          <w:sz w:val="32"/>
-          <w:szCs w:val="40"/>
-        </w:rPr>
-      </w:pPr>
-    </w:p>
-    <w:p>
-      <w:pPr>
-        <w:jc w:val="center"/>
-        <w:rPr>
-          <w:rFonts w:ascii="TH SarabunPSK" w:hAnsi="TH SarabunPSK" w:cs="TH SarabunPSK"/>
-          <w:b/>
-          <w:bCs/>
-          <w:sz w:val="32"/>
-          <w:szCs w:val="40"/>
-        </w:rPr>
-      </w:pPr>
-    </w:p>
-    <w:p>
-      <w:pPr>
-        <w:jc w:val="center"/>
-        <w:rPr>
-          <w:rFonts w:ascii="TH SarabunPSK" w:hAnsi="TH SarabunPSK" w:cs="TH SarabunPSK"/>
-          <w:b/>
-          <w:bCs/>
-          <w:sz w:val="32"/>
-          <w:szCs w:val="40"/>
-        </w:rPr>
-      </w:pPr>
-    </w:p>
-    <w:p>
-      <w:pPr>
-        <w:jc w:val="center"/>
-        <w:rPr>
-          <w:rFonts w:ascii="TH SarabunPSK" w:hAnsi="TH SarabunPSK" w:cs="TH SarabunPSK"/>
-          <w:b/>
-          <w:bCs/>
-          <w:sz w:val="32"/>
-          <w:szCs w:val="40"/>
-        </w:rPr>
-      </w:pPr>
-    </w:p>
-    <w:p>
-      <w:pPr>
         <w:pStyle w:val="TOCHeading"/>
         <w:spacing w:before="0"/>
         <w:jc w:val="center"/>
@@ -915,7 +768,6 @@
       <w:pPr>
         <w:spacing w:after="240"/>
         <w:rPr>
-          <w:rFonts w:hint="cs"/>
           <w:sz w:val="24"/>
           <w:szCs w:val="32"/>
         </w:rPr>
@@ -1061,7 +913,7 @@
         <w:spacing w:after="240"/>
         <w:jc w:val="thaiDistribute"/>
         <w:rPr>
-          <w:rFonts w:ascii="TH SarabunPSK" w:hAnsi="TH SarabunPSK" w:cs="TH SarabunPSK" w:hint="cs"/>
+          <w:rFonts w:ascii="TH SarabunPSK" w:hAnsi="TH SarabunPSK" w:cs="TH SarabunPSK"/>
           <w:color w:val="000000" w:themeColor="text1"/>
           <w:sz w:val="36"/>
           <w:szCs w:val="36"/>
@@ -1117,16 +969,7 @@
           <w:sz w:val="36"/>
           <w:szCs w:val="36"/>
         </w:rPr>
-        <w:t>..</w:t>
-      </w:r>
-      <w:r>
-        <w:rPr>
-          <w:rFonts w:ascii="TH SarabunPSK" w:hAnsi="TH SarabunPSK" w:cs="TH SarabunPSK"/>
-          <w:color w:val="000000" w:themeColor="text1"/>
-          <w:sz w:val="36"/>
-          <w:szCs w:val="36"/>
-        </w:rPr>
-        <w:t>....</w:t>
+        <w:t>......</w:t>
       </w:r>
       <w:r>
         <w:rPr>
@@ -1154,32 +997,22 @@
         <w:spacing w:after="240"/>
         <w:jc w:val="thaiDistribute"/>
         <w:rPr>
-          <w:rFonts w:ascii="TH SarabunPSK" w:hAnsi="TH SarabunPSK" w:cs="TH SarabunPSK" w:hint="cs"/>
-          <w:color w:val="000000" w:themeColor="text1"/>
-          <w:sz w:val="36"/>
-          <w:szCs w:val="36"/>
-          <w:cs/>
-        </w:rPr>
-      </w:pPr>
-      <w:r>
-        <w:rPr>
-          <w:rFonts w:ascii="TH SarabunPSK" w:hAnsi="TH SarabunPSK" w:cs="TH SarabunPSK" w:hint="cs"/>
-          <w:color w:val="000000" w:themeColor="text1"/>
-          <w:sz w:val="36"/>
-          <w:szCs w:val="36"/>
-          <w:cs/>
-        </w:rPr>
-        <w:t>สารบัญรูปภาพ</w:t>
-      </w:r>
-      <w:r>
-        <w:rPr>
-          <w:rFonts w:ascii="TH SarabunPSK" w:hAnsi="TH SarabunPSK" w:cs="TH SarabunPSK" w:hint="cs"/>
-          <w:color w:val="000000" w:themeColor="text1"/>
-          <w:sz w:val="36"/>
-          <w:szCs w:val="36"/>
-          <w:cs/>
-        </w:rPr>
-        <w:t xml:space="preserve"> (ต่อ)</w:t>
+          <w:rFonts w:ascii="TH SarabunPSK" w:hAnsi="TH SarabunPSK" w:cs="TH SarabunPSK"/>
+          <w:color w:val="000000" w:themeColor="text1"/>
+          <w:sz w:val="36"/>
+          <w:szCs w:val="36"/>
+          <w:cs/>
+        </w:rPr>
+      </w:pPr>
+      <w:r>
+        <w:rPr>
+          <w:rFonts w:ascii="TH SarabunPSK" w:hAnsi="TH SarabunPSK" w:cs="TH SarabunPSK" w:hint="cs"/>
+          <w:color w:val="000000" w:themeColor="text1"/>
+          <w:sz w:val="36"/>
+          <w:szCs w:val="36"/>
+          <w:cs/>
+        </w:rPr>
+        <w:t>สารบัญรูปภาพ (ต่อ)</w:t>
       </w:r>
       <w:r>
         <w:rPr>
@@ -1270,27 +1103,7 @@
           <w:szCs w:val="36"/>
           <w:cs/>
         </w:rPr>
-        <w:t>.........</w:t>
-      </w:r>
-      <w:r>
-        <w:rPr>
-          <w:rFonts w:ascii="TH SarabunPSK" w:hAnsi="TH SarabunPSK" w:cs="TH SarabunPSK" w:hint="cs"/>
-          <w:color w:val="000000" w:themeColor="text1"/>
-          <w:sz w:val="36"/>
-          <w:szCs w:val="36"/>
-          <w:cs/>
-        </w:rPr>
-        <w:t>...</w:t>
-      </w:r>
-      <w:r>
-        <w:rPr>
-          <w:rFonts w:ascii="TH SarabunPSK" w:hAnsi="TH SarabunPSK" w:cs="TH SarabunPSK" w:hint="cs"/>
-          <w:color w:val="000000" w:themeColor="text1"/>
-          <w:sz w:val="36"/>
-          <w:szCs w:val="36"/>
-          <w:cs/>
-        </w:rPr>
-        <w:t>..</w:t>
+        <w:t>..............</w:t>
       </w:r>
       <w:r>
         <w:rPr>
@@ -1524,17 +1337,7 @@
           <w:szCs w:val="36"/>
           <w:cs/>
         </w:rPr>
-        <w:t>............</w:t>
-      </w:r>
-      <w:r>
-        <w:rPr>
-          <w:rFonts w:ascii="TH SarabunPSK" w:hAnsi="TH SarabunPSK" w:cs="TH SarabunPSK" w:hint="cs"/>
-          <w:color w:val="000000" w:themeColor="text1"/>
-          <w:sz w:val="36"/>
-          <w:szCs w:val="36"/>
-          <w:cs/>
-        </w:rPr>
-        <w:t>...............</w:t>
+        <w:t>...........................</w:t>
       </w:r>
       <w:r>
         <w:rPr>
@@ -1879,16 +1682,7 @@
           <w:szCs w:val="36"/>
           <w:cs/>
         </w:rPr>
-        <w:t>พิมพ์รายชื่อนักศึกษา. ในรายวิ</w:t>
-      </w:r>
-      <w:r>
-        <w:rPr>
-          <w:rFonts w:ascii="TH SarabunPSK" w:hAnsi="TH SarabunPSK" w:cs="TH SarabunPSK" w:hint="cs"/>
-          <w:sz w:val="36"/>
-          <w:szCs w:val="36"/>
-          <w:cs/>
-        </w:rPr>
-        <w:t>ชา</w:t>
+        <w:t>พิมพ์รายชื่อนักศึกษา. ในรายวิชา</w:t>
       </w:r>
       <w:r>
         <w:rPr>
@@ -2758,7 +2552,7 @@
         <w:spacing w:after="240"/>
         <w:jc w:val="thaiDistribute"/>
         <w:rPr>
-          <w:rFonts w:ascii="TH SarabunPSK" w:hAnsi="TH SarabunPSK" w:cs="TH SarabunPSK" w:hint="cs"/>
+          <w:rFonts w:ascii="TH SarabunPSK" w:hAnsi="TH SarabunPSK" w:cs="TH SarabunPSK"/>
           <w:sz w:val="36"/>
           <w:szCs w:val="36"/>
           <w:cs/>
@@ -2808,7 +2602,7 @@
         <w:spacing w:after="240"/>
         <w:jc w:val="thaiDistribute"/>
         <w:rPr>
-          <w:rFonts w:ascii="TH SarabunPSK" w:hAnsi="TH SarabunPSK" w:cs="TH SarabunPSK" w:hint="cs"/>
+          <w:rFonts w:ascii="TH SarabunPSK" w:hAnsi="TH SarabunPSK" w:cs="TH SarabunPSK"/>
           <w:sz w:val="36"/>
           <w:szCs w:val="36"/>
           <w:cs/>
@@ -2986,7 +2780,7 @@
       <w:pPr>
         <w:spacing w:after="0"/>
         <w:rPr>
-          <w:rFonts w:ascii="TH SarabunPSK" w:hAnsi="TH SarabunPSK" w:cs="TH SarabunPSK" w:hint="cs"/>
+          <w:rFonts w:ascii="TH SarabunPSK" w:hAnsi="TH SarabunPSK" w:cs="TH SarabunPSK"/>
           <w:b/>
           <w:bCs/>
           <w:color w:val="000000" w:themeColor="text1"/>
@@ -4726,7 +4520,7 @@
           <w:tab w:val="left" w:pos="3818"/>
         </w:tabs>
         <w:rPr>
-          <w:rFonts w:ascii="TH SarabunPSK" w:hAnsi="TH SarabunPSK" w:cs="TH SarabunPSK" w:hint="cs"/>
+          <w:rFonts w:ascii="TH SarabunPSK" w:hAnsi="TH SarabunPSK" w:cs="TH SarabunPSK"/>
           <w:sz w:val="28"/>
           <w:szCs w:val="36"/>
           <w:cs/>
@@ -4790,17 +4584,17 @@
           <w:tab w:val="left" w:pos="6315"/>
         </w:tabs>
         <w:rPr>
-          <w:rFonts w:ascii="TH SarabunPSK" w:eastAsia="Times New Roman" w:hAnsi="TH SarabunPSK" w:cs="TH SarabunPSK" w:hint="cs"/>
-          <w:sz w:val="36"/>
-          <w:szCs w:val="36"/>
-          <w:cs/>
-        </w:rPr>
-      </w:pPr>
-    </w:p>
-    <w:p>
-      <w:pPr>
-        <w:rPr>
-          <w:rFonts w:ascii="TH SarabunPSK" w:eastAsia="Times New Roman" w:hAnsi="TH SarabunPSK" w:cs="TH SarabunPSK" w:hint="cs"/>
+          <w:rFonts w:ascii="TH SarabunPSK" w:eastAsia="Times New Roman" w:hAnsi="TH SarabunPSK" w:cs="TH SarabunPSK"/>
+          <w:sz w:val="36"/>
+          <w:szCs w:val="36"/>
+          <w:cs/>
+        </w:rPr>
+      </w:pPr>
+    </w:p>
+    <w:p>
+      <w:pPr>
+        <w:rPr>
+          <w:rFonts w:ascii="TH SarabunPSK" w:eastAsia="Times New Roman" w:hAnsi="TH SarabunPSK" w:cs="TH SarabunPSK"/>
           <w:sz w:val="36"/>
           <w:szCs w:val="36"/>
           <w:cs/>
@@ -4856,7 +4650,7 @@
 </file>
 
 <file path=word/endnotes.xml><?xml version="1.0" encoding="utf-8"?>
-<w:endnotes xmlns:wpc="http://schemas.microsoft.com/office/word/2010/wordprocessingCanvas" xmlns:cx="http://schemas.microsoft.com/office/drawing/2014/chartex" xmlns:cx1="http://schemas.microsoft.com/office/drawing/2015/9/8/chartex" xmlns:cx2="http://schemas.microsoft.com/office/drawing/2015/10/21/chartex" xmlns:cx3="http://schemas.microsoft.com/office/drawing/2016/5/9/chartex" xmlns:cx4="http://schemas.microsoft.com/office/drawing/2016/5/10/chartex" xmlns:cx5="http://schemas.microsoft.com/office/drawing/2016/5/11/chartex" xmlns:cx6="http://schemas.microsoft.com/office/drawing/2016/5/12/chartex" xmlns:cx7="http://schemas.microsoft.com/office/drawing/2016/5/13/chartex" xmlns:cx8="http://schemas.microsoft.com/office/drawing/2016/5/14/chartex" xmlns:mc="http://schemas.openxmlformats.org/markup-compatibility/2006" xmlns:aink="http://schemas.microsoft.com/office/drawing/2016/ink" xmlns:am3d="http://schemas.microsoft.com/office/drawing/2017/model3d" xmlns:o="urn:schemas-microsoft-com:office:office" xmlns:r="http://schemas.openxmlformats.org/officeDocument/2006/relationships" xmlns:m="http://schemas.openxmlformats.org/officeDocument/2006/math" xmlns:v="urn:schemas-microsoft-com:vml" xmlns:wp14="http://schemas.microsoft.com/office/word/2010/wordprocessingDrawing" xmlns:wp="http://schemas.openxmlformats.org/drawingml/2006/wordprocessingDrawing" xmlns:w10="urn:schemas-microsoft-com:office:word" xmlns:w="http://schemas.openxmlformats.org/wordprocessingml/2006/main" xmlns:w14="http://schemas.microsoft.com/office/word/2010/wordml" xmlns:w15="http://schemas.microsoft.com/office/word/2012/wordml" xmlns:w16cex="http://schemas.microsoft.com/office/word/2018/wordml/cex" xmlns:w16cid="http://schemas.microsoft.com/office/word/2016/wordml/cid" xmlns:w16="http://schemas.microsoft.com/office/word/2018/wordml" xmlns:w16se="http://schemas.microsoft.com/office/word/2015/wordml/symex" xmlns:wpg="http://schemas.microsoft.com/office/word/2010/wordprocessingGroup" xmlns:wpi="http://schemas.microsoft.com/office/word/2010/wordprocessingInk" xmlns:wne="http://schemas.microsoft.com/office/word/2006/wordml" xmlns:wps="http://schemas.microsoft.com/office/word/2010/wordprocessingShape" mc:Ignorable="w14 w15 w16se w16cid w16 w16cex wp14">
+<w:endnotes xmlns:wpc="http://schemas.microsoft.com/office/word/2010/wordprocessingCanvas" xmlns:cx="http://schemas.microsoft.com/office/drawing/2014/chartex" xmlns:cx1="http://schemas.microsoft.com/office/drawing/2015/9/8/chartex" xmlns:cx2="http://schemas.microsoft.com/office/drawing/2015/10/21/chartex" xmlns:cx3="http://schemas.microsoft.com/office/drawing/2016/5/9/chartex" xmlns:cx4="http://schemas.microsoft.com/office/drawing/2016/5/10/chartex" xmlns:cx5="http://schemas.microsoft.com/office/drawing/2016/5/11/chartex" xmlns:cx6="http://schemas.microsoft.com/office/drawing/2016/5/12/chartex" xmlns:cx7="http://schemas.microsoft.com/office/drawing/2016/5/13/chartex" xmlns:cx8="http://schemas.microsoft.com/office/drawing/2016/5/14/chartex" xmlns:mc="http://schemas.openxmlformats.org/markup-compatibility/2006" xmlns:aink="http://schemas.microsoft.com/office/drawing/2016/ink" xmlns:am3d="http://schemas.microsoft.com/office/drawing/2017/model3d" xmlns:o="urn:schemas-microsoft-com:office:office" xmlns:oel="http://schemas.microsoft.com/office/2019/extlst" xmlns:r="http://schemas.openxmlformats.org/officeDocument/2006/relationships" xmlns:m="http://schemas.openxmlformats.org/officeDocument/2006/math" xmlns:v="urn:schemas-microsoft-com:vml" xmlns:wp14="http://schemas.microsoft.com/office/word/2010/wordprocessingDrawing" xmlns:wp="http://schemas.openxmlformats.org/drawingml/2006/wordprocessingDrawing" xmlns:w10="urn:schemas-microsoft-com:office:word" xmlns:w="http://schemas.openxmlformats.org/wordprocessingml/2006/main" xmlns:w14="http://schemas.microsoft.com/office/word/2010/wordml" xmlns:w15="http://schemas.microsoft.com/office/word/2012/wordml" xmlns:w16cex="http://schemas.microsoft.com/office/word/2018/wordml/cex" xmlns:w16cid="http://schemas.microsoft.com/office/word/2016/wordml/cid" xmlns:w16="http://schemas.microsoft.com/office/word/2018/wordml" xmlns:w16du="http://schemas.microsoft.com/office/word/2023/wordml/word16du" xmlns:w16sdtdh="http://schemas.microsoft.com/office/word/2020/wordml/sdtdatahash" xmlns:w16sdtfl="http://schemas.microsoft.com/office/word/2024/wordml/sdtformatlock" xmlns:w16se="http://schemas.microsoft.com/office/word/2015/wordml/symex" xmlns:wpg="http://schemas.microsoft.com/office/word/2010/wordprocessingGroup" xmlns:wpi="http://schemas.microsoft.com/office/word/2010/wordprocessingInk" xmlns:wne="http://schemas.microsoft.com/office/word/2006/wordml" xmlns:wps="http://schemas.microsoft.com/office/word/2010/wordprocessingShape" mc:Ignorable="w14 w15 w16se w16cid w16 w16cex w16sdtdh w16sdtfl w16du wp14">
   <w:endnote w:type="separator" w:id="-1">
     <w:p>
       <w:pPr>
@@ -4881,7 +4675,7 @@
 </file>
 
 <file path=word/footnotes.xml><?xml version="1.0" encoding="utf-8"?>
-<w:footnotes xmlns:wpc="http://schemas.microsoft.com/office/word/2010/wordprocessingCanvas" xmlns:cx="http://schemas.microsoft.com/office/drawing/2014/chartex" xmlns:cx1="http://schemas.microsoft.com/office/drawing/2015/9/8/chartex" xmlns:cx2="http://schemas.microsoft.com/office/drawing/2015/10/21/chartex" xmlns:cx3="http://schemas.microsoft.com/office/drawing/2016/5/9/chartex" xmlns:cx4="http://schemas.microsoft.com/office/drawing/2016/5/10/chartex" xmlns:cx5="http://schemas.microsoft.com/office/drawing/2016/5/11/chartex" xmlns:cx6="http://schemas.microsoft.com/office/drawing/2016/5/12/chartex" xmlns:cx7="http://schemas.microsoft.com/office/drawing/2016/5/13/chartex" xmlns:cx8="http://schemas.microsoft.com/office/drawing/2016/5/14/chartex" xmlns:mc="http://schemas.openxmlformats.org/markup-compatibility/2006" xmlns:aink="http://schemas.microsoft.com/office/drawing/2016/ink" xmlns:am3d="http://schemas.microsoft.com/office/drawing/2017/model3d" xmlns:o="urn:schemas-microsoft-com:office:office" xmlns:r="http://schemas.openxmlformats.org/officeDocument/2006/relationships" xmlns:m="http://schemas.openxmlformats.org/officeDocument/2006/math" xmlns:v="urn:schemas-microsoft-com:vml" xmlns:wp14="http://schemas.microsoft.com/office/word/2010/wordprocessingDrawing" xmlns:wp="http://schemas.openxmlformats.org/drawingml/2006/wordprocessingDrawing" xmlns:w10="urn:schemas-microsoft-com:office:word" xmlns:w="http://schemas.openxmlformats.org/wordprocessingml/2006/main" xmlns:w14="http://schemas.microsoft.com/office/word/2010/wordml" xmlns:w15="http://schemas.microsoft.com/office/word/2012/wordml" xmlns:w16cex="http://schemas.microsoft.com/office/word/2018/wordml/cex" xmlns:w16cid="http://schemas.microsoft.com/office/word/2016/wordml/cid" xmlns:w16="http://schemas.microsoft.com/office/word/2018/wordml" xmlns:w16se="http://schemas.microsoft.com/office/word/2015/wordml/symex" xmlns:wpg="http://schemas.microsoft.com/office/word/2010/wordprocessingGroup" xmlns:wpi="http://schemas.microsoft.com/office/word/2010/wordprocessingInk" xmlns:wne="http://schemas.microsoft.com/office/word/2006/wordml" xmlns:wps="http://schemas.microsoft.com/office/word/2010/wordprocessingShape" mc:Ignorable="w14 w15 w16se w16cid w16 w16cex wp14">
+<w:footnotes xmlns:wpc="http://schemas.microsoft.com/office/word/2010/wordprocessingCanvas" xmlns:cx="http://schemas.microsoft.com/office/drawing/2014/chartex" xmlns:cx1="http://schemas.microsoft.com/office/drawing/2015/9/8/chartex" xmlns:cx2="http://schemas.microsoft.com/office/drawing/2015/10/21/chartex" xmlns:cx3="http://schemas.microsoft.com/office/drawing/2016/5/9/chartex" xmlns:cx4="http://schemas.microsoft.com/office/drawing/2016/5/10/chartex" xmlns:cx5="http://schemas.microsoft.com/office/drawing/2016/5/11/chartex" xmlns:cx6="http://schemas.microsoft.com/office/drawing/2016/5/12/chartex" xmlns:cx7="http://schemas.microsoft.com/office/drawing/2016/5/13/chartex" xmlns:cx8="http://schemas.microsoft.com/office/drawing/2016/5/14/chartex" xmlns:mc="http://schemas.openxmlformats.org/markup-compatibility/2006" xmlns:aink="http://schemas.microsoft.com/office/drawing/2016/ink" xmlns:am3d="http://schemas.microsoft.com/office/drawing/2017/model3d" xmlns:o="urn:schemas-microsoft-com:office:office" xmlns:oel="http://schemas.microsoft.com/office/2019/extlst" xmlns:r="http://schemas.openxmlformats.org/officeDocument/2006/relationships" xmlns:m="http://schemas.openxmlformats.org/officeDocument/2006/math" xmlns:v="urn:schemas-microsoft-com:vml" xmlns:wp14="http://schemas.microsoft.com/office/word/2010/wordprocessingDrawing" xmlns:wp="http://schemas.openxmlformats.org/drawingml/2006/wordprocessingDrawing" xmlns:w10="urn:schemas-microsoft-com:office:word" xmlns:w="http://schemas.openxmlformats.org/wordprocessingml/2006/main" xmlns:w14="http://schemas.microsoft.com/office/word/2010/wordml" xmlns:w15="http://schemas.microsoft.com/office/word/2012/wordml" xmlns:w16cex="http://schemas.microsoft.com/office/word/2018/wordml/cex" xmlns:w16cid="http://schemas.microsoft.com/office/word/2016/wordml/cid" xmlns:w16="http://schemas.microsoft.com/office/word/2018/wordml" xmlns:w16du="http://schemas.microsoft.com/office/word/2023/wordml/word16du" xmlns:w16sdtdh="http://schemas.microsoft.com/office/word/2020/wordml/sdtdatahash" xmlns:w16sdtfl="http://schemas.microsoft.com/office/word/2024/wordml/sdtformatlock" xmlns:w16se="http://schemas.microsoft.com/office/word/2015/wordml/symex" xmlns:wpg="http://schemas.microsoft.com/office/word/2010/wordprocessingGroup" xmlns:wpi="http://schemas.microsoft.com/office/word/2010/wordprocessingInk" xmlns:wne="http://schemas.microsoft.com/office/word/2006/wordml" xmlns:wps="http://schemas.microsoft.com/office/word/2010/wordprocessingShape" mc:Ignorable="w14 w15 w16se w16cid w16 w16cex w16sdtdh w16sdtfl w16du wp14">
   <w:footnote w:type="separator" w:id="-1">
     <w:p>
       <w:pPr>
@@ -4906,7 +4700,7 @@
 </file>
 
 <file path=word/header1.xml><?xml version="1.0" encoding="utf-8"?>
-<w:hdr xmlns:wpc="http://schemas.microsoft.com/office/word/2010/wordprocessingCanvas" xmlns:cx="http://schemas.microsoft.com/office/drawing/2014/chartex" xmlns:cx1="http://schemas.microsoft.com/office/drawing/2015/9/8/chartex" xmlns:cx2="http://schemas.microsoft.com/office/drawing/2015/10/21/chartex" xmlns:cx3="http://schemas.microsoft.com/office/drawing/2016/5/9/chartex" xmlns:cx4="http://schemas.microsoft.com/office/drawing/2016/5/10/chartex" xmlns:cx5="http://schemas.microsoft.com/office/drawing/2016/5/11/chartex" xmlns:cx6="http://schemas.microsoft.com/office/drawing/2016/5/12/chartex" xmlns:cx7="http://schemas.microsoft.com/office/drawing/2016/5/13/chartex" xmlns:cx8="http://schemas.microsoft.com/office/drawing/2016/5/14/chartex" xmlns:mc="http://schemas.openxmlformats.org/markup-compatibility/2006" xmlns:aink="http://schemas.microsoft.com/office/drawing/2016/ink" xmlns:am3d="http://schemas.microsoft.com/office/drawing/2017/model3d" xmlns:o="urn:schemas-microsoft-com:office:office" xmlns:r="http://schemas.openxmlformats.org/officeDocument/2006/relationships" xmlns:m="http://schemas.openxmlformats.org/officeDocument/2006/math" xmlns:v="urn:schemas-microsoft-com:vml" xmlns:wp14="http://schemas.microsoft.com/office/word/2010/wordprocessingDrawing" xmlns:wp="http://schemas.openxmlformats.org/drawingml/2006/wordprocessingDrawing" xmlns:w10="urn:schemas-microsoft-com:office:word" xmlns:w="http://schemas.openxmlformats.org/wordprocessingml/2006/main" xmlns:w14="http://schemas.microsoft.com/office/word/2010/wordml" xmlns:w15="http://schemas.microsoft.com/office/word/2012/wordml" xmlns:w16cex="http://schemas.microsoft.com/office/word/2018/wordml/cex" xmlns:w16cid="http://schemas.microsoft.com/office/word/2016/wordml/cid" xmlns:w16="http://schemas.microsoft.com/office/word/2018/wordml" xmlns:w16se="http://schemas.microsoft.com/office/word/2015/wordml/symex" xmlns:wpg="http://schemas.microsoft.com/office/word/2010/wordprocessingGroup" xmlns:wpi="http://schemas.microsoft.com/office/word/2010/wordprocessingInk" xmlns:wne="http://schemas.microsoft.com/office/word/2006/wordml" xmlns:wps="http://schemas.microsoft.com/office/word/2010/wordprocessingShape" mc:Ignorable="w14 w15 w16se w16cid w16 w16cex wp14">
+<w:hdr xmlns:wpc="http://schemas.microsoft.com/office/word/2010/wordprocessingCanvas" xmlns:cx="http://schemas.microsoft.com/office/drawing/2014/chartex" xmlns:cx1="http://schemas.microsoft.com/office/drawing/2015/9/8/chartex" xmlns:cx2="http://schemas.microsoft.com/office/drawing/2015/10/21/chartex" xmlns:cx3="http://schemas.microsoft.com/office/drawing/2016/5/9/chartex" xmlns:cx4="http://schemas.microsoft.com/office/drawing/2016/5/10/chartex" xmlns:cx5="http://schemas.microsoft.com/office/drawing/2016/5/11/chartex" xmlns:cx6="http://schemas.microsoft.com/office/drawing/2016/5/12/chartex" xmlns:cx7="http://schemas.microsoft.com/office/drawing/2016/5/13/chartex" xmlns:cx8="http://schemas.microsoft.com/office/drawing/2016/5/14/chartex" xmlns:mc="http://schemas.openxmlformats.org/markup-compatibility/2006" xmlns:aink="http://schemas.microsoft.com/office/drawing/2016/ink" xmlns:am3d="http://schemas.microsoft.com/office/drawing/2017/model3d" xmlns:o="urn:schemas-microsoft-com:office:office" xmlns:oel="http://schemas.microsoft.com/office/2019/extlst" xmlns:r="http://schemas.openxmlformats.org/officeDocument/2006/relationships" xmlns:m="http://schemas.openxmlformats.org/officeDocument/2006/math" xmlns:v="urn:schemas-microsoft-com:vml" xmlns:wp14="http://schemas.microsoft.com/office/word/2010/wordprocessingDrawing" xmlns:wp="http://schemas.openxmlformats.org/drawingml/2006/wordprocessingDrawing" xmlns:w10="urn:schemas-microsoft-com:office:word" xmlns:w="http://schemas.openxmlformats.org/wordprocessingml/2006/main" xmlns:w14="http://schemas.microsoft.com/office/word/2010/wordml" xmlns:w15="http://schemas.microsoft.com/office/word/2012/wordml" xmlns:w16cex="http://schemas.microsoft.com/office/word/2018/wordml/cex" xmlns:w16cid="http://schemas.microsoft.com/office/word/2016/wordml/cid" xmlns:w16="http://schemas.microsoft.com/office/word/2018/wordml" xmlns:w16du="http://schemas.microsoft.com/office/word/2023/wordml/word16du" xmlns:w16sdtdh="http://schemas.microsoft.com/office/word/2020/wordml/sdtdatahash" xmlns:w16sdtfl="http://schemas.microsoft.com/office/word/2024/wordml/sdtformatlock" xmlns:w16se="http://schemas.microsoft.com/office/word/2015/wordml/symex" xmlns:wpg="http://schemas.microsoft.com/office/word/2010/wordprocessingGroup" xmlns:wpi="http://schemas.microsoft.com/office/word/2010/wordprocessingInk" xmlns:wne="http://schemas.microsoft.com/office/word/2006/wordml" xmlns:wps="http://schemas.microsoft.com/office/word/2010/wordprocessingShape" mc:Ignorable="w14 w15 w16se w16cid w16 w16cex w16sdtdh w16sdtfl w16du wp14">
   <w:tbl>
     <w:tblPr>
       <w:tblStyle w:val="TableGrid"/>
@@ -5272,7 +5066,7 @@
 </file>
 
 <file path=word/styles.xml><?xml version="1.0" encoding="utf-8"?>
-<w:styles xmlns:mc="http://schemas.openxmlformats.org/markup-compatibility/2006" xmlns:r="http://schemas.openxmlformats.org/officeDocument/2006/relationships" xmlns:w="http://schemas.openxmlformats.org/wordprocessingml/2006/main" xmlns:w14="http://schemas.microsoft.com/office/word/2010/wordml" xmlns:w15="http://schemas.microsoft.com/office/word/2012/wordml" xmlns:w16cex="http://schemas.microsoft.com/office/word/2018/wordml/cex" xmlns:w16cid="http://schemas.microsoft.com/office/word/2016/wordml/cid" xmlns:w16="http://schemas.microsoft.com/office/word/2018/wordml" xmlns:w16se="http://schemas.microsoft.com/office/word/2015/wordml/symex" mc:Ignorable="w14 w15 w16se w16cid w16 w16cex">
+<w:styles xmlns:mc="http://schemas.openxmlformats.org/markup-compatibility/2006" xmlns:r="http://schemas.openxmlformats.org/officeDocument/2006/relationships" xmlns:w="http://schemas.openxmlformats.org/wordprocessingml/2006/main" xmlns:w14="http://schemas.microsoft.com/office/word/2010/wordml" xmlns:w15="http://schemas.microsoft.com/office/word/2012/wordml" xmlns:w16cex="http://schemas.microsoft.com/office/word/2018/wordml/cex" xmlns:w16cid="http://schemas.microsoft.com/office/word/2016/wordml/cid" xmlns:w16="http://schemas.microsoft.com/office/word/2018/wordml" xmlns:w16du="http://schemas.microsoft.com/office/word/2023/wordml/word16du" xmlns:w16sdtdh="http://schemas.microsoft.com/office/word/2020/wordml/sdtdatahash" xmlns:w16sdtfl="http://schemas.microsoft.com/office/word/2024/wordml/sdtformatlock" xmlns:w16se="http://schemas.microsoft.com/office/word/2015/wordml/symex" mc:Ignorable="w14 w15 w16se w16cid w16 w16cex w16sdtdh w16sdtfl w16du">
   <w:docDefaults>
     <w:rPrDefault>
       <w:rPr>
@@ -5842,7 +5636,7 @@
 </file>
 
 <file path=word/glossary/document.xml><?xml version="1.0" encoding="utf-8"?>
-<w:glossaryDocument xmlns:wpc="http://schemas.microsoft.com/office/word/2010/wordprocessingCanvas" xmlns:cx="http://schemas.microsoft.com/office/drawing/2014/chartex" xmlns:cx1="http://schemas.microsoft.com/office/drawing/2015/9/8/chartex" xmlns:cx2="http://schemas.microsoft.com/office/drawing/2015/10/21/chartex" xmlns:cx3="http://schemas.microsoft.com/office/drawing/2016/5/9/chartex" xmlns:cx4="http://schemas.microsoft.com/office/drawing/2016/5/10/chartex" xmlns:cx5="http://schemas.microsoft.com/office/drawing/2016/5/11/chartex" xmlns:cx6="http://schemas.microsoft.com/office/drawing/2016/5/12/chartex" xmlns:cx7="http://schemas.microsoft.com/office/drawing/2016/5/13/chartex" xmlns:cx8="http://schemas.microsoft.com/office/drawing/2016/5/14/chartex" xmlns:mc="http://schemas.openxmlformats.org/markup-compatibility/2006" xmlns:aink="http://schemas.microsoft.com/office/drawing/2016/ink" xmlns:am3d="http://schemas.microsoft.com/office/drawing/2017/model3d" xmlns:o="urn:schemas-microsoft-com:office:office" xmlns:r="http://schemas.openxmlformats.org/officeDocument/2006/relationships" xmlns:m="http://schemas.openxmlformats.org/officeDocument/2006/math" xmlns:v="urn:schemas-microsoft-com:vml" xmlns:wp14="http://schemas.microsoft.com/office/word/2010/wordprocessingDrawing" xmlns:wp="http://schemas.openxmlformats.org/drawingml/2006/wordprocessingDrawing" xmlns:w10="urn:schemas-microsoft-com:office:word" xmlns:w="http://schemas.openxmlformats.org/wordprocessingml/2006/main" xmlns:w14="http://schemas.microsoft.com/office/word/2010/wordml" xmlns:w15="http://schemas.microsoft.com/office/word/2012/wordml" xmlns:w16cex="http://schemas.microsoft.com/office/word/2018/wordml/cex" xmlns:w16cid="http://schemas.microsoft.com/office/word/2016/wordml/cid" xmlns:w16="http://schemas.microsoft.com/office/word/2018/wordml" xmlns:w16se="http://schemas.microsoft.com/office/word/2015/wordml/symex" xmlns:wpg="http://schemas.microsoft.com/office/word/2010/wordprocessingGroup" xmlns:wpi="http://schemas.microsoft.com/office/word/2010/wordprocessingInk" xmlns:wne="http://schemas.microsoft.com/office/word/2006/wordml" xmlns:wps="http://schemas.microsoft.com/office/word/2010/wordprocessingShape" mc:Ignorable="w14 w15 w16se w16cid w16 w16cex wp14">
+<w:glossaryDocument xmlns:wpc="http://schemas.microsoft.com/office/word/2010/wordprocessingCanvas" xmlns:cx="http://schemas.microsoft.com/office/drawing/2014/chartex" xmlns:cx1="http://schemas.microsoft.com/office/drawing/2015/9/8/chartex" xmlns:cx2="http://schemas.microsoft.com/office/drawing/2015/10/21/chartex" xmlns:cx3="http://schemas.microsoft.com/office/drawing/2016/5/9/chartex" xmlns:cx4="http://schemas.microsoft.com/office/drawing/2016/5/10/chartex" xmlns:cx5="http://schemas.microsoft.com/office/drawing/2016/5/11/chartex" xmlns:cx6="http://schemas.microsoft.com/office/drawing/2016/5/12/chartex" xmlns:cx7="http://schemas.microsoft.com/office/drawing/2016/5/13/chartex" xmlns:cx8="http://schemas.microsoft.com/office/drawing/2016/5/14/chartex" xmlns:mc="http://schemas.openxmlformats.org/markup-compatibility/2006" xmlns:aink="http://schemas.microsoft.com/office/drawing/2016/ink" xmlns:am3d="http://schemas.microsoft.com/office/drawing/2017/model3d" xmlns:o="urn:schemas-microsoft-com:office:office" xmlns:oel="http://schemas.microsoft.com/office/2019/extlst" xmlns:r="http://schemas.openxmlformats.org/officeDocument/2006/relationships" xmlns:m="http://schemas.openxmlformats.org/officeDocument/2006/math" xmlns:v="urn:schemas-microsoft-com:vml" xmlns:wp14="http://schemas.microsoft.com/office/word/2010/wordprocessingDrawing" xmlns:wp="http://schemas.openxmlformats.org/drawingml/2006/wordprocessingDrawing" xmlns:w10="urn:schemas-microsoft-com:office:word" xmlns:w="http://schemas.openxmlformats.org/wordprocessingml/2006/main" xmlns:w14="http://schemas.microsoft.com/office/word/2010/wordml" xmlns:w15="http://schemas.microsoft.com/office/word/2012/wordml" xmlns:w16cex="http://schemas.microsoft.com/office/word/2018/wordml/cex" xmlns:w16cid="http://schemas.microsoft.com/office/word/2016/wordml/cid" xmlns:w16="http://schemas.microsoft.com/office/word/2018/wordml" xmlns:w16du="http://schemas.microsoft.com/office/word/2023/wordml/word16du" xmlns:w16sdtdh="http://schemas.microsoft.com/office/word/2020/wordml/sdtdatahash" xmlns:w16sdtfl="http://schemas.microsoft.com/office/word/2024/wordml/sdtformatlock" xmlns:w16se="http://schemas.microsoft.com/office/word/2015/wordml/symex" xmlns:wpg="http://schemas.microsoft.com/office/word/2010/wordprocessingGroup" xmlns:wpi="http://schemas.microsoft.com/office/word/2010/wordprocessingInk" xmlns:wne="http://schemas.microsoft.com/office/word/2006/wordml" xmlns:wps="http://schemas.microsoft.com/office/word/2010/wordprocessingShape" mc:Ignorable="w14 w15 w16se w16cid w16 w16cex w16sdtdh w16sdtfl w16du wp14">
   <w:docParts>
     <w:docPart>
       <w:docPartPr>
@@ -5868,7 +5662,7 @@
             <w:rPr>
               <w:rFonts w:asciiTheme="majorHAnsi" w:eastAsiaTheme="majorEastAsia" w:hAnsiTheme="majorHAnsi" w:cstheme="majorBidi"/>
               <w:caps/>
-              <w:color w:val="4472C4" w:themeColor="accent1"/>
+              <w:color w:val="156082" w:themeColor="accent1"/>
               <w:sz w:val="80"/>
               <w:szCs w:val="80"/>
             </w:rPr>
@@ -5899,7 +5693,7 @@
           </w:pPr>
           <w:r>
             <w:rPr>
-              <w:color w:val="4472C4" w:themeColor="accent1"/>
+              <w:color w:val="156082" w:themeColor="accent1"/>
               <w:sz w:val="28"/>
             </w:rPr>
             <w:t>[Document subtitle]</w:t>
@@ -5912,13 +5706,13 @@
 </file>
 
 <file path=word/glossary/fontTable.xml><?xml version="1.0" encoding="utf-8"?>
-<w:fonts xmlns:mc="http://schemas.openxmlformats.org/markup-compatibility/2006" xmlns:r="http://schemas.openxmlformats.org/officeDocument/2006/relationships" xmlns:w="http://schemas.openxmlformats.org/wordprocessingml/2006/main" xmlns:w14="http://schemas.microsoft.com/office/word/2010/wordml" xmlns:w15="http://schemas.microsoft.com/office/word/2012/wordml" xmlns:w16cex="http://schemas.microsoft.com/office/word/2018/wordml/cex" xmlns:w16cid="http://schemas.microsoft.com/office/word/2016/wordml/cid" xmlns:w16="http://schemas.microsoft.com/office/word/2018/wordml" xmlns:w16se="http://schemas.microsoft.com/office/word/2015/wordml/symex" mc:Ignorable="w14 w15 w16se w16cid w16 w16cex">
+<w:fonts xmlns:mc="http://schemas.openxmlformats.org/markup-compatibility/2006" xmlns:r="http://schemas.openxmlformats.org/officeDocument/2006/relationships" xmlns:w="http://schemas.openxmlformats.org/wordprocessingml/2006/main" xmlns:w14="http://schemas.microsoft.com/office/word/2010/wordml" xmlns:w15="http://schemas.microsoft.com/office/word/2012/wordml" xmlns:w16cex="http://schemas.microsoft.com/office/word/2018/wordml/cex" xmlns:w16cid="http://schemas.microsoft.com/office/word/2016/wordml/cid" xmlns:w16="http://schemas.microsoft.com/office/word/2018/wordml" xmlns:w16du="http://schemas.microsoft.com/office/word/2023/wordml/word16du" xmlns:w16sdtdh="http://schemas.microsoft.com/office/word/2020/wordml/sdtdatahash" xmlns:w16sdtfl="http://schemas.microsoft.com/office/word/2024/wordml/sdtformatlock" xmlns:w16se="http://schemas.microsoft.com/office/word/2015/wordml/symex" mc:Ignorable="w14 w15 w16se w16cid w16 w16cex w16sdtdh w16sdtfl w16du">
   <w:font w:name="Calibri">
     <w:panose1 w:val="020F0502020204030204"/>
     <w:charset w:val="00"/>
     <w:family w:val="swiss"/>
     <w:pitch w:val="variable"/>
-    <w:sig w:usb0="E0002AFF" w:usb1="4000ACFF" w:usb2="00000001" w:usb3="00000000" w:csb0="000001FF" w:csb1="00000000"/>
+    <w:sig w:usb0="E4002EFF" w:usb1="C200247B" w:usb2="00000009" w:usb3="00000000" w:csb0="000001FF" w:csb1="00000000"/>
   </w:font>
   <w:font w:name="Cordia New">
     <w:panose1 w:val="020B0304020202020204"/>
@@ -5932,14 +5726,14 @@
     <w:charset w:val="00"/>
     <w:family w:val="swiss"/>
     <w:pitch w:val="variable"/>
-    <w:sig w:usb0="A0002AEF" w:usb1="4000207B" w:usb2="00000000" w:usb3="00000000" w:csb0="000001FF" w:csb1="00000000"/>
+    <w:sig w:usb0="E4002EFF" w:usb1="C200247B" w:usb2="00000009" w:usb3="00000000" w:csb0="000001FF" w:csb1="00000000"/>
   </w:font>
   <w:font w:name="Times New Roman">
     <w:panose1 w:val="02020603050405020304"/>
     <w:charset w:val="00"/>
     <w:family w:val="roman"/>
     <w:pitch w:val="variable"/>
-    <w:sig w:usb0="E0002AFF" w:usb1="C0007843" w:usb2="00000009" w:usb3="00000000" w:csb0="000001FF" w:csb1="00000000"/>
+    <w:sig w:usb0="E0002EFF" w:usb1="C000785B" w:usb2="00000009" w:usb3="00000000" w:csb0="000001FF" w:csb1="00000000"/>
   </w:font>
   <w:font w:name="Angsana New">
     <w:panose1 w:val="02020603050405020304"/>
@@ -5955,11 +5749,23 @@
     <w:pitch w:val="variable"/>
     <w:sig w:usb0="A100006F" w:usb1="5000205A" w:usb2="00000000" w:usb3="00000000" w:csb0="00010183" w:csb1="00000000"/>
   </w:font>
+  <w:font w:name="Aptos">
+    <w:charset w:val="00"/>
+    <w:family w:val="swiss"/>
+    <w:pitch w:val="variable"/>
+    <w:sig w:usb0="20000287" w:usb1="00000003" w:usb2="00000000" w:usb3="00000000" w:csb0="0000019F" w:csb1="00000000"/>
+  </w:font>
+  <w:font w:name="Aptos Display">
+    <w:charset w:val="00"/>
+    <w:family w:val="swiss"/>
+    <w:pitch w:val="variable"/>
+    <w:sig w:usb0="20000287" w:usb1="00000003" w:usb2="00000000" w:usb3="00000000" w:csb0="0000019F" w:csb1="00000000"/>
+  </w:font>
 </w:fonts>
 </file>
 
 <file path=word/glossary/settings.xml><?xml version="1.0" encoding="utf-8"?>
-<w:settings xmlns:mc="http://schemas.openxmlformats.org/markup-compatibility/2006" xmlns:o="urn:schemas-microsoft-com:office:office" xmlns:r="http://schemas.openxmlformats.org/officeDocument/2006/relationships" xmlns:m="http://schemas.openxmlformats.org/officeDocument/2006/math" xmlns:v="urn:schemas-microsoft-com:vml" xmlns:w10="urn:schemas-microsoft-com:office:word" xmlns:w="http://schemas.openxmlformats.org/wordprocessingml/2006/main" xmlns:w14="http://schemas.microsoft.com/office/word/2010/wordml" xmlns:w15="http://schemas.microsoft.com/office/word/2012/wordml" xmlns:w16cex="http://schemas.microsoft.com/office/word/2018/wordml/cex" xmlns:w16cid="http://schemas.microsoft.com/office/word/2016/wordml/cid" xmlns:w16="http://schemas.microsoft.com/office/word/2018/wordml" xmlns:w16se="http://schemas.microsoft.com/office/word/2015/wordml/symex" xmlns:sl="http://schemas.openxmlformats.org/schemaLibrary/2006/main" mc:Ignorable="w14 w15 w16se w16cid w16 w16cex">
+<w:settings xmlns:mc="http://schemas.openxmlformats.org/markup-compatibility/2006" xmlns:o="urn:schemas-microsoft-com:office:office" xmlns:r="http://schemas.openxmlformats.org/officeDocument/2006/relationships" xmlns:m="http://schemas.openxmlformats.org/officeDocument/2006/math" xmlns:v="urn:schemas-microsoft-com:vml" xmlns:w10="urn:schemas-microsoft-com:office:word" xmlns:w="http://schemas.openxmlformats.org/wordprocessingml/2006/main" xmlns:w14="http://schemas.microsoft.com/office/word/2010/wordml" xmlns:w15="http://schemas.microsoft.com/office/word/2012/wordml" xmlns:w16cex="http://schemas.microsoft.com/office/word/2018/wordml/cex" xmlns:w16cid="http://schemas.microsoft.com/office/word/2016/wordml/cid" xmlns:w16="http://schemas.microsoft.com/office/word/2018/wordml" xmlns:w16du="http://schemas.microsoft.com/office/word/2023/wordml/word16du" xmlns:w16sdtdh="http://schemas.microsoft.com/office/word/2020/wordml/sdtdatahash" xmlns:w16sdtfl="http://schemas.microsoft.com/office/word/2024/wordml/sdtformatlock" xmlns:w16se="http://schemas.microsoft.com/office/word/2015/wordml/symex" xmlns:sl="http://schemas.openxmlformats.org/schemaLibrary/2006/main" mc:Ignorable="w14 w15 w16se w16cid w16 w16cex w16sdtdh w16sdtfl w16du">
   <w:view w:val="normal"/>
   <w:defaultTabStop w:val="720"/>
   <w:characterSpacingControl w:val="doNotCompress"/>
@@ -5976,6 +5782,7 @@
   <w:rsids>
     <w:rsidRoot w:val="00D16A9B"/>
     <w:rsid w:val="00276129"/>
+    <w:rsid w:val="00416CD6"/>
     <w:rsid w:val="00CD0D3A"/>
     <w:rsid w:val="00D16A9B"/>
     <w:rsid w:val="00FF18E7"/>
@@ -6002,7 +5809,7 @@
 </file>
 
 <file path=word/glossary/styles.xml><?xml version="1.0" encoding="utf-8"?>
-<w:styles xmlns:mc="http://schemas.openxmlformats.org/markup-compatibility/2006" xmlns:r="http://schemas.openxmlformats.org/officeDocument/2006/relationships" xmlns:w="http://schemas.openxmlformats.org/wordprocessingml/2006/main" xmlns:w14="http://schemas.microsoft.com/office/word/2010/wordml" xmlns:w15="http://schemas.microsoft.com/office/word/2012/wordml" xmlns:w16cex="http://schemas.microsoft.com/office/word/2018/wordml/cex" xmlns:w16cid="http://schemas.microsoft.com/office/word/2016/wordml/cid" xmlns:w16="http://schemas.microsoft.com/office/word/2018/wordml" xmlns:w16se="http://schemas.microsoft.com/office/word/2015/wordml/symex" mc:Ignorable="w14 w15 w16se w16cid w16 w16cex">
+<w:styles xmlns:mc="http://schemas.openxmlformats.org/markup-compatibility/2006" xmlns:r="http://schemas.openxmlformats.org/officeDocument/2006/relationships" xmlns:w="http://schemas.openxmlformats.org/wordprocessingml/2006/main" xmlns:w14="http://schemas.microsoft.com/office/word/2010/wordml" xmlns:w15="http://schemas.microsoft.com/office/word/2012/wordml" xmlns:w16cex="http://schemas.microsoft.com/office/word/2018/wordml/cex" xmlns:w16cid="http://schemas.microsoft.com/office/word/2016/wordml/cid" xmlns:w16="http://schemas.microsoft.com/office/word/2018/wordml" xmlns:w16du="http://schemas.microsoft.com/office/word/2023/wordml/word16du" xmlns:w16sdtdh="http://schemas.microsoft.com/office/word/2020/wordml/sdtdatahash" xmlns:w16sdtfl="http://schemas.microsoft.com/office/word/2024/wordml/sdtformatlock" xmlns:w16se="http://schemas.microsoft.com/office/word/2015/wordml/symex" mc:Ignorable="w14 w15 w16se w16cid w16 w16cex w16sdtdh w16sdtfl w16du">
   <w:docDefaults>
     <w:rPrDefault>
       <w:rPr>
@@ -6439,7 +6246,7 @@
 </file>
 
 <file path=word/glossary/webSettings.xml><?xml version="1.0" encoding="utf-8"?>
-<w:webSettings xmlns:mc="http://schemas.openxmlformats.org/markup-compatibility/2006" xmlns:r="http://schemas.openxmlformats.org/officeDocument/2006/relationships" xmlns:w="http://schemas.openxmlformats.org/wordprocessingml/2006/main" xmlns:w14="http://schemas.microsoft.com/office/word/2010/wordml" xmlns:w15="http://schemas.microsoft.com/office/word/2012/wordml" xmlns:w16cex="http://schemas.microsoft.com/office/word/2018/wordml/cex" xmlns:w16cid="http://schemas.microsoft.com/office/word/2016/wordml/cid" xmlns:w16="http://schemas.microsoft.com/office/word/2018/wordml" xmlns:w16se="http://schemas.microsoft.com/office/word/2015/wordml/symex" mc:Ignorable="w14 w15 w16se w16cid w16 w16cex">
+<w:webSettings xmlns:mc="http://schemas.openxmlformats.org/markup-compatibility/2006" xmlns:r="http://schemas.openxmlformats.org/officeDocument/2006/relationships" xmlns:w="http://schemas.openxmlformats.org/wordprocessingml/2006/main" xmlns:w14="http://schemas.microsoft.com/office/word/2010/wordml" xmlns:w15="http://schemas.microsoft.com/office/word/2012/wordml" xmlns:w16cex="http://schemas.microsoft.com/office/word/2018/wordml/cex" xmlns:w16cid="http://schemas.microsoft.com/office/word/2016/wordml/cid" xmlns:w16="http://schemas.microsoft.com/office/word/2018/wordml" xmlns:w16du="http://schemas.microsoft.com/office/word/2023/wordml/word16du" xmlns:w16sdtdh="http://schemas.microsoft.com/office/word/2020/wordml/sdtdatahash" xmlns:w16sdtfl="http://schemas.microsoft.com/office/word/2024/wordml/sdtformatlock" xmlns:w16se="http://schemas.microsoft.com/office/word/2015/wordml/symex" mc:Ignorable="w14 w15 w16se w16cid w16 w16cex w16sdtdh w16sdtfl w16du">
   <w:optimizeForBrowser/>
   <w:allowPNG/>
 </w:webSettings>
